--- a/M_Documentacao_RaulScapin.docx
+++ b/M_Documentacao_RaulScapin.docx
@@ -176,11 +176,9 @@
                                     <w:pPr>
                                       <w:pStyle w:val="Subttulo1"/>
                                     </w:pPr>
-                                    <w:proofErr w:type="spellStart"/>
                                     <w:r>
                                       <w:t>OpFlix</w:t>
                                     </w:r>
-                                    <w:proofErr w:type="spellEnd"/>
                                   </w:p>
                                 </w:sdtContent>
                               </w:sdt>
@@ -249,11 +247,9 @@
                               <w:pPr>
                                 <w:pStyle w:val="Subttulo1"/>
                               </w:pPr>
-                              <w:proofErr w:type="spellStart"/>
                               <w:r>
                                 <w:t>OpFlix</w:t>
                               </w:r>
-                              <w:proofErr w:type="spellEnd"/>
                             </w:p>
                           </w:sdtContent>
                         </w:sdt>
@@ -475,11 +471,7 @@
               </mc:Choice>
               <mc:Fallback>
                 <w:pict>
-                  <v:shapetype w14:anchorId="6E29CBE8" id="_x0000_t202" coordsize="21600,21600" o:spt="202" path="m,l,21600r21600,l21600,xe">
-                    <v:stroke joinstyle="miter"/>
-                    <v:path gradientshapeok="t" o:connecttype="rect"/>
-                  </v:shapetype>
-                  <v:shape id="Caixa de Texto 10" o:spid="_x0000_s1027" type="#_x0000_t202" alt="Caixa de texto que mostra as informações de contato comerciais" style="position:absolute;margin-left:0;margin-top:0;width:468pt;height:48.95pt;z-index:251660288;visibility:visible;mso-wrap-style:square;mso-width-percent:1000;mso-height-percent:0;mso-wrap-distance-left:9pt;mso-wrap-distance-top:0;mso-wrap-distance-right:9pt;mso-wrap-distance-bottom:0;mso-position-horizontal:left;mso-position-horizontal-relative:margin;mso-position-vertical:bottom;mso-position-vertical-relative:margin;mso-width-percent:1000;mso-height-percent:0;mso-width-relative:margin;mso-height-relative:margin;v-text-anchor:middle" o:gfxdata="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" fillcolor="#7030a0" stroked="f" strokeweight=".5pt">
+                  <v:shape w14:anchorId="6E29CBE8" id="Caixa de Texto 10" o:spid="_x0000_s1027" type="#_x0000_t202" alt="Caixa de texto que mostra as informações de contato comerciais" style="position:absolute;margin-left:0;margin-top:0;width:468pt;height:48.95pt;z-index:251660288;visibility:visible;mso-wrap-style:square;mso-width-percent:1000;mso-height-percent:0;mso-wrap-distance-left:9pt;mso-wrap-distance-top:0;mso-wrap-distance-right:9pt;mso-wrap-distance-bottom:0;mso-position-horizontal:left;mso-position-horizontal-relative:margin;mso-position-vertical:bottom;mso-position-vertical-relative:margin;mso-width-percent:1000;mso-height-percent:0;mso-width-relative:margin;mso-height-relative:margin;v-text-anchor:middle" o:gfxdata="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" fillcolor="#7030a0" stroked="f" strokeweight=".5pt">
                     <v:textbox inset="12.96pt,0,12.96pt,0">
                       <w:txbxContent>
                         <w:tbl>
@@ -3358,13 +3350,25 @@
         <w:rPr>
           <w:lang w:eastAsia="en-US"/>
         </w:rPr>
-        <w:t xml:space="preserve">colocar </w:t>
-      </w:r>
-      <w:r>
-        <w:rPr>
-          <w:lang w:eastAsia="en-US"/>
-        </w:rPr>
-        <w:t xml:space="preserve">lançamentos </w:t>
+        <w:t xml:space="preserve">colocar lançamentos como </w:t>
+      </w:r>
+      <w:r>
+        <w:rPr>
+          <w:lang w:eastAsia="en-US"/>
+        </w:rPr>
+        <w:t>favorit</w:t>
+      </w:r>
+      <w:r>
+        <w:rPr>
+          <w:lang w:eastAsia="en-US"/>
+        </w:rPr>
+        <w:t>os</w:t>
+      </w:r>
+      <w:r>
+        <w:rPr>
+          <w:lang w:eastAsia="en-US"/>
+        </w:rPr>
+        <w:t xml:space="preserve"> e exibir quais lançamentos estão </w:t>
       </w:r>
       <w:r>
         <w:rPr>
@@ -3376,30 +3380,6 @@
         <w:rPr>
           <w:lang w:eastAsia="en-US"/>
         </w:rPr>
-        <w:t>favorit</w:t>
-      </w:r>
-      <w:r>
-        <w:rPr>
-          <w:lang w:eastAsia="en-US"/>
-        </w:rPr>
-        <w:t>os</w:t>
-      </w:r>
-      <w:r>
-        <w:rPr>
-          <w:lang w:eastAsia="en-US"/>
-        </w:rPr>
-        <w:t xml:space="preserve"> e exibir quais lançamentos estão </w:t>
-      </w:r>
-      <w:r>
-        <w:rPr>
-          <w:lang w:eastAsia="en-US"/>
-        </w:rPr>
-        <w:t xml:space="preserve">como </w:t>
-      </w:r>
-      <w:r>
-        <w:rPr>
-          <w:lang w:eastAsia="en-US"/>
-        </w:rPr>
         <w:t>favori</w:t>
       </w:r>
       <w:r>
@@ -3496,6 +3476,811 @@
           <w:lang w:eastAsia="en-US"/>
         </w:rPr>
       </w:pPr>
+    </w:p>
+    <w:p>
+      <w:pPr>
+        <w:spacing w:line="240" w:lineRule="auto"/>
+        <w:rPr>
+          <w:b/>
+          <w:sz w:val="26"/>
+          <w:szCs w:val="26"/>
+          <w:lang w:eastAsia="en-US"/>
+        </w:rPr>
+      </w:pPr>
+      <w:r>
+        <w:rPr>
+          <w:b/>
+          <w:sz w:val="26"/>
+          <w:szCs w:val="26"/>
+          <w:lang w:eastAsia="en-US"/>
+        </w:rPr>
+        <w:t>Swagger</w:t>
+      </w:r>
+    </w:p>
+    <w:p>
+      <w:pPr>
+        <w:rPr>
+          <w:lang w:eastAsia="en-US"/>
+        </w:rPr>
+      </w:pPr>
+      <w:r>
+        <w:rPr>
+          <w:lang w:eastAsia="en-US"/>
+        </w:rPr>
+        <w:t xml:space="preserve">Para acessar o Swagger com todos </w:t>
+      </w:r>
+      <w:proofErr w:type="spellStart"/>
+      <w:r>
+        <w:rPr>
+          <w:lang w:eastAsia="en-US"/>
+        </w:rPr>
+        <w:t>end</w:t>
+      </w:r>
+      <w:proofErr w:type="spellEnd"/>
+      <w:r>
+        <w:rPr>
+          <w:lang w:eastAsia="en-US"/>
+        </w:rPr>
+        <w:t xml:space="preserve">-points do projeto basta acessar o link: </w:t>
+      </w:r>
+      <w:hyperlink r:id="rId15" w:history="1">
+        <w:r>
+          <w:rPr>
+            <w:rStyle w:val="Hyperlink"/>
+          </w:rPr>
+          <w:t>http://localhost:5000/swagger/index.html</w:t>
+        </w:r>
+      </w:hyperlink>
+    </w:p>
+    <w:p>
+      <w:pPr>
+        <w:rPr>
+          <w:lang w:eastAsia="en-US"/>
+        </w:rPr>
+      </w:pPr>
+      <w:r>
+        <w:rPr>
+          <w:noProof/>
+          <w:lang w:eastAsia="en-US"/>
+        </w:rPr>
+        <w:drawing>
+          <wp:inline distT="0" distB="0" distL="0" distR="0">
+            <wp:extent cx="5724525" cy="2657475"/>
+            <wp:effectExtent l="0" t="0" r="9525" b="9525"/>
+            <wp:docPr id="5" name="Imagem 5"/>
+            <wp:cNvGraphicFramePr>
+              <a:graphicFrameLocks xmlns:a="http://schemas.openxmlformats.org/drawingml/2006/main" noChangeAspect="1"/>
+            </wp:cNvGraphicFramePr>
+            <a:graphic xmlns:a="http://schemas.openxmlformats.org/drawingml/2006/main">
+              <a:graphicData uri="http://schemas.openxmlformats.org/drawingml/2006/picture">
+                <pic:pic xmlns:pic="http://schemas.openxmlformats.org/drawingml/2006/picture">
+                  <pic:nvPicPr>
+                    <pic:cNvPr id="0" name="Imagem 2"/>
+                    <pic:cNvPicPr>
+                      <a:picLocks noChangeAspect="1" noChangeArrowheads="1"/>
+                    </pic:cNvPicPr>
+                  </pic:nvPicPr>
+                  <pic:blipFill>
+                    <a:blip r:embed="rId16">
+                      <a:extLst>
+                        <a:ext uri="{28A0092B-C50C-407E-A947-70E740481C1C}">
+                          <a14:useLocalDpi xmlns:a14="http://schemas.microsoft.com/office/drawing/2010/main" val="0"/>
+                        </a:ext>
+                      </a:extLst>
+                    </a:blip>
+                    <a:srcRect/>
+                    <a:stretch>
+                      <a:fillRect/>
+                    </a:stretch>
+                  </pic:blipFill>
+                  <pic:spPr bwMode="auto">
+                    <a:xfrm>
+                      <a:off x="0" y="0"/>
+                      <a:ext cx="5724525" cy="2657475"/>
+                    </a:xfrm>
+                    <a:prstGeom prst="rect">
+                      <a:avLst/>
+                    </a:prstGeom>
+                    <a:noFill/>
+                    <a:ln>
+                      <a:noFill/>
+                    </a:ln>
+                  </pic:spPr>
+                </pic:pic>
+              </a:graphicData>
+            </a:graphic>
+          </wp:inline>
+        </w:drawing>
+      </w:r>
+    </w:p>
+    <w:p>
+      <w:pPr>
+        <w:rPr>
+          <w:lang w:eastAsia="en-US"/>
+        </w:rPr>
+      </w:pPr>
+    </w:p>
+    <w:p>
+      <w:pPr>
+        <w:rPr>
+          <w:b/>
+          <w:sz w:val="26"/>
+          <w:szCs w:val="26"/>
+          <w:lang w:eastAsia="en-US"/>
+        </w:rPr>
+      </w:pPr>
+      <w:proofErr w:type="spellStart"/>
+      <w:r>
+        <w:rPr>
+          <w:b/>
+          <w:sz w:val="26"/>
+          <w:szCs w:val="26"/>
+          <w:lang w:eastAsia="en-US"/>
+        </w:rPr>
+        <w:t>Postman</w:t>
+      </w:r>
+      <w:bookmarkStart w:id="12" w:name="_GoBack"/>
+      <w:bookmarkEnd w:id="12"/>
+      <w:proofErr w:type="spellEnd"/>
+    </w:p>
+    <w:p>
+      <w:pPr>
+        <w:rPr>
+          <w:lang w:eastAsia="en-US"/>
+        </w:rPr>
+      </w:pPr>
+      <w:r>
+        <w:rPr>
+          <w:lang w:eastAsia="en-US"/>
+        </w:rPr>
+        <w:t xml:space="preserve">Para importar o </w:t>
+      </w:r>
+      <w:proofErr w:type="spellStart"/>
+      <w:r>
+        <w:rPr>
+          <w:lang w:eastAsia="en-US"/>
+        </w:rPr>
+        <w:t>postman</w:t>
+      </w:r>
+      <w:proofErr w:type="spellEnd"/>
+      <w:r>
+        <w:rPr>
+          <w:lang w:eastAsia="en-US"/>
+        </w:rPr>
+        <w:t xml:space="preserve"> basta clicar no botão de </w:t>
+      </w:r>
+      <w:r>
+        <w:rPr>
+          <w:lang w:eastAsia="en-US"/>
+        </w:rPr>
+        <w:t>importar</w:t>
+      </w:r>
+      <w:r>
+        <w:rPr>
+          <w:lang w:eastAsia="en-US"/>
+        </w:rPr>
+        <w:t xml:space="preserve"> no canto superior esquerdo e selecionar o Arquivo “</w:t>
+      </w:r>
+      <w:proofErr w:type="gramStart"/>
+      <w:r>
+        <w:rPr>
+          <w:lang w:eastAsia="en-US"/>
+        </w:rPr>
+        <w:t>Senai.OpFlix.postman</w:t>
+      </w:r>
+      <w:proofErr w:type="gramEnd"/>
+      <w:r>
+        <w:rPr>
+          <w:lang w:eastAsia="en-US"/>
+        </w:rPr>
+        <w:t>_collection.json</w:t>
+      </w:r>
+      <w:r>
+        <w:rPr>
+          <w:lang w:eastAsia="en-US"/>
+        </w:rPr>
+        <w:t>”.</w:t>
+      </w:r>
+    </w:p>
+    <w:p>
+      <w:pPr>
+        <w:rPr>
+          <w:lang w:eastAsia="en-US"/>
+        </w:rPr>
+      </w:pPr>
+    </w:p>
+    <w:p>
+      <w:pPr>
+        <w:rPr>
+          <w:lang w:eastAsia="en-US"/>
+        </w:rPr>
+      </w:pPr>
+    </w:p>
+    <w:p>
+      <w:pPr>
+        <w:rPr>
+          <w:b/>
+          <w:sz w:val="26"/>
+          <w:szCs w:val="26"/>
+          <w:lang w:eastAsia="en-US"/>
+        </w:rPr>
+      </w:pPr>
+      <w:r>
+        <w:rPr>
+          <w:b/>
+          <w:sz w:val="26"/>
+          <w:szCs w:val="26"/>
+          <w:lang w:eastAsia="en-US"/>
+        </w:rPr>
+        <w:lastRenderedPageBreak/>
+        <w:t xml:space="preserve">Pacotes </w:t>
+      </w:r>
+      <w:proofErr w:type="spellStart"/>
+      <w:r>
+        <w:rPr>
+          <w:b/>
+          <w:sz w:val="26"/>
+          <w:szCs w:val="26"/>
+          <w:lang w:eastAsia="en-US"/>
+        </w:rPr>
+        <w:t>Nuget</w:t>
+      </w:r>
+      <w:proofErr w:type="spellEnd"/>
+      <w:r>
+        <w:rPr>
+          <w:b/>
+          <w:sz w:val="26"/>
+          <w:szCs w:val="26"/>
+          <w:lang w:eastAsia="en-US"/>
+        </w:rPr>
+        <w:t xml:space="preserve"> usados</w:t>
+      </w:r>
+    </w:p>
+    <w:p>
+      <w:pPr>
+        <w:rPr>
+          <w:lang w:eastAsia="en-US"/>
+        </w:rPr>
+      </w:pPr>
+      <w:r>
+        <w:rPr>
+          <w:lang w:eastAsia="en-US"/>
+        </w:rPr>
+        <w:t>-</w:t>
+      </w:r>
+      <w:proofErr w:type="spellStart"/>
+      <w:r>
+        <w:rPr>
+          <w:lang w:eastAsia="en-US"/>
+        </w:rPr>
+        <w:t>Swashbuckle.AspNetCore</w:t>
+      </w:r>
+      <w:proofErr w:type="spellEnd"/>
+      <w:r>
+        <w:rPr>
+          <w:lang w:eastAsia="en-US"/>
+        </w:rPr>
+        <w:t xml:space="preserve"> 4.0.1</w:t>
+      </w:r>
+    </w:p>
+    <w:p>
+      <w:pPr>
+        <w:rPr>
+          <w:lang w:eastAsia="en-US"/>
+        </w:rPr>
+      </w:pPr>
+      <w:r>
+        <w:rPr>
+          <w:lang w:eastAsia="en-US"/>
+        </w:rPr>
+        <w:t>-</w:t>
+      </w:r>
+      <w:proofErr w:type="spellStart"/>
+      <w:proofErr w:type="gramStart"/>
+      <w:r>
+        <w:rPr>
+          <w:lang w:eastAsia="en-US"/>
+        </w:rPr>
+        <w:t>System.IdentityModel.Tokens.Jwt</w:t>
+      </w:r>
+      <w:proofErr w:type="spellEnd"/>
+      <w:proofErr w:type="gramEnd"/>
+      <w:r>
+        <w:rPr>
+          <w:lang w:eastAsia="en-US"/>
+        </w:rPr>
+        <w:t xml:space="preserve"> 5.5.0</w:t>
+      </w:r>
+    </w:p>
+    <w:p>
+      <w:pPr>
+        <w:rPr>
+          <w:lang w:eastAsia="en-US"/>
+        </w:rPr>
+      </w:pPr>
+      <w:r>
+        <w:rPr>
+          <w:lang w:eastAsia="en-US"/>
+        </w:rPr>
+        <w:t>-</w:t>
+      </w:r>
+      <w:proofErr w:type="spellStart"/>
+      <w:proofErr w:type="gramStart"/>
+      <w:r>
+        <w:rPr>
+          <w:lang w:eastAsia="en-US"/>
+        </w:rPr>
+        <w:t>Microsoft.VisualStudio.Web.CodeGeneration</w:t>
+      </w:r>
+      <w:proofErr w:type="gramEnd"/>
+      <w:r>
+        <w:rPr>
+          <w:lang w:eastAsia="en-US"/>
+        </w:rPr>
+        <w:t>.Design</w:t>
+      </w:r>
+      <w:proofErr w:type="spellEnd"/>
+      <w:r>
+        <w:rPr>
+          <w:lang w:eastAsia="en-US"/>
+        </w:rPr>
+        <w:t xml:space="preserve"> 2.1.9</w:t>
+      </w:r>
+    </w:p>
+    <w:p>
+      <w:pPr>
+        <w:rPr>
+          <w:lang w:eastAsia="en-US"/>
+        </w:rPr>
+      </w:pPr>
+      <w:r>
+        <w:rPr>
+          <w:lang w:eastAsia="en-US"/>
+        </w:rPr>
+        <w:t>-</w:t>
+      </w:r>
+      <w:proofErr w:type="spellStart"/>
+      <w:proofErr w:type="gramStart"/>
+      <w:r>
+        <w:rPr>
+          <w:lang w:eastAsia="en-US"/>
+        </w:rPr>
+        <w:t>Microsoft.EntityFrameworkCore.SqlServer</w:t>
+      </w:r>
+      <w:proofErr w:type="spellEnd"/>
+      <w:proofErr w:type="gramEnd"/>
+      <w:r>
+        <w:rPr>
+          <w:lang w:eastAsia="en-US"/>
+        </w:rPr>
+        <w:t xml:space="preserve"> 2.1.11</w:t>
+      </w:r>
+    </w:p>
+    <w:p>
+      <w:pPr>
+        <w:rPr>
+          <w:lang w:eastAsia="en-US"/>
+        </w:rPr>
+      </w:pPr>
+      <w:r>
+        <w:rPr>
+          <w:lang w:eastAsia="en-US"/>
+        </w:rPr>
+        <w:t>-</w:t>
+      </w:r>
+      <w:proofErr w:type="spellStart"/>
+      <w:proofErr w:type="gramStart"/>
+      <w:r>
+        <w:rPr>
+          <w:lang w:eastAsia="en-US"/>
+        </w:rPr>
+        <w:t>Microsoft.AspNetCore.Razor.Design</w:t>
+      </w:r>
+      <w:proofErr w:type="spellEnd"/>
+      <w:proofErr w:type="gramEnd"/>
+      <w:r>
+        <w:rPr>
+          <w:lang w:eastAsia="en-US"/>
+        </w:rPr>
+        <w:t xml:space="preserve"> 2.1.2</w:t>
+      </w:r>
+    </w:p>
+    <w:p>
+      <w:pPr>
+        <w:rPr>
+          <w:lang w:eastAsia="en-US"/>
+        </w:rPr>
+      </w:pPr>
+      <w:r>
+        <w:rPr>
+          <w:lang w:eastAsia="en-US"/>
+        </w:rPr>
+        <w:t>-</w:t>
+      </w:r>
+      <w:proofErr w:type="spellStart"/>
+      <w:proofErr w:type="gramStart"/>
+      <w:r>
+        <w:rPr>
+          <w:lang w:eastAsia="en-US"/>
+        </w:rPr>
+        <w:t>Microsoft.AspNetCore.Authentication.JwtBearer</w:t>
+      </w:r>
+      <w:proofErr w:type="spellEnd"/>
+      <w:proofErr w:type="gramEnd"/>
+      <w:r>
+        <w:rPr>
+          <w:lang w:eastAsia="en-US"/>
+        </w:rPr>
+        <w:t xml:space="preserve"> 2.1.1</w:t>
+      </w:r>
+    </w:p>
+    <w:p>
+      <w:pPr>
+        <w:rPr>
+          <w:lang w:eastAsia="en-US"/>
+        </w:rPr>
+      </w:pPr>
+    </w:p>
+    <w:p>
+      <w:pPr>
+        <w:rPr>
+          <w:b/>
+          <w:sz w:val="26"/>
+          <w:szCs w:val="26"/>
+          <w:lang w:eastAsia="en-US"/>
+        </w:rPr>
+      </w:pPr>
+      <w:r>
+        <w:rPr>
+          <w:b/>
+          <w:sz w:val="26"/>
+          <w:szCs w:val="26"/>
+          <w:lang w:eastAsia="en-US"/>
+        </w:rPr>
+        <w:t>Arquitetura do projeto</w:t>
+      </w:r>
+    </w:p>
+    <w:p>
+      <w:pPr>
+        <w:rPr>
+          <w:lang w:eastAsia="en-US"/>
+        </w:rPr>
+      </w:pPr>
+      <w:proofErr w:type="spellStart"/>
+      <w:r>
+        <w:rPr>
+          <w:lang w:eastAsia="en-US"/>
+        </w:rPr>
+        <w:t>WebApi</w:t>
+      </w:r>
+      <w:proofErr w:type="spellEnd"/>
+      <w:r>
+        <w:rPr>
+          <w:lang w:eastAsia="en-US"/>
+        </w:rPr>
+        <w:t>.</w:t>
+      </w:r>
+    </w:p>
+    <w:p>
+      <w:pPr>
+        <w:rPr>
+          <w:lang w:eastAsia="en-US"/>
+        </w:rPr>
+      </w:pPr>
+    </w:p>
+    <w:p>
+      <w:pPr>
+        <w:rPr>
+          <w:b/>
+          <w:sz w:val="26"/>
+          <w:szCs w:val="26"/>
+          <w:lang w:eastAsia="en-US"/>
+        </w:rPr>
+      </w:pPr>
+      <w:r>
+        <w:rPr>
+          <w:b/>
+          <w:sz w:val="26"/>
+          <w:szCs w:val="26"/>
+          <w:lang w:eastAsia="en-US"/>
+        </w:rPr>
+        <w:t>Criação do Banco de Dados</w:t>
+      </w:r>
+    </w:p>
+    <w:p>
+      <w:pPr>
+        <w:rPr>
+          <w:lang w:eastAsia="en-US"/>
+        </w:rPr>
+      </w:pPr>
+      <w:r>
+        <w:rPr>
+          <w:lang w:eastAsia="en-US"/>
+        </w:rPr>
+        <w:t xml:space="preserve">Para criar o banco de dados </w:t>
+      </w:r>
+      <w:r>
+        <w:rPr>
+          <w:lang w:eastAsia="en-US"/>
+        </w:rPr>
+        <w:t>você deve ter instalado o “</w:t>
+      </w:r>
+      <w:r>
+        <w:rPr>
+          <w:lang w:eastAsia="en-US"/>
+        </w:rPr>
+        <w:t>Microsoft SQL Server Management Studio 18</w:t>
+      </w:r>
+      <w:r>
+        <w:rPr>
+          <w:lang w:eastAsia="en-US"/>
+        </w:rPr>
+        <w:t xml:space="preserve">”, sendo assim </w:t>
+      </w:r>
+      <w:r>
+        <w:rPr>
+          <w:lang w:eastAsia="en-US"/>
+        </w:rPr>
+        <w:t xml:space="preserve">basta abrir o arquivo </w:t>
+      </w:r>
+      <w:r>
+        <w:rPr>
+          <w:lang w:eastAsia="en-US"/>
+        </w:rPr>
+        <w:t>“DDL-1”, na pasta</w:t>
+      </w:r>
+      <w:r>
+        <w:rPr>
+          <w:lang w:eastAsia="en-US"/>
+        </w:rPr>
+        <w:t xml:space="preserve"> </w:t>
+      </w:r>
+      <w:r>
+        <w:rPr>
+          <w:lang w:eastAsia="en-US"/>
+        </w:rPr>
+        <w:t>“BD”, e executar os comandos, em seguida faça o mesmo com o “DML-2”.</w:t>
+      </w:r>
+    </w:p>
+    <w:p>
+      <w:pPr>
+        <w:rPr>
+          <w:b/>
+          <w:sz w:val="26"/>
+          <w:szCs w:val="26"/>
+          <w:lang w:eastAsia="en-US"/>
+        </w:rPr>
+      </w:pPr>
+      <w:r>
+        <w:rPr>
+          <w:b/>
+          <w:sz w:val="26"/>
+          <w:szCs w:val="26"/>
+          <w:lang w:eastAsia="en-US"/>
+        </w:rPr>
+        <w:t xml:space="preserve">Executar </w:t>
+      </w:r>
+      <w:proofErr w:type="spellStart"/>
+      <w:r>
+        <w:rPr>
+          <w:b/>
+          <w:sz w:val="26"/>
+          <w:szCs w:val="26"/>
+          <w:lang w:eastAsia="en-US"/>
+        </w:rPr>
+        <w:t>back-end</w:t>
+      </w:r>
+      <w:proofErr w:type="spellEnd"/>
+    </w:p>
+    <w:p>
+      <w:pPr>
+        <w:rPr>
+          <w:lang w:eastAsia="en-US"/>
+        </w:rPr>
+      </w:pPr>
+      <w:r>
+        <w:rPr>
+          <w:lang w:eastAsia="en-US"/>
+        </w:rPr>
+        <w:t xml:space="preserve">Para executar o </w:t>
+      </w:r>
+      <w:proofErr w:type="spellStart"/>
+      <w:r>
+        <w:rPr>
+          <w:lang w:eastAsia="en-US"/>
+        </w:rPr>
+        <w:t>back-end</w:t>
+      </w:r>
+      <w:proofErr w:type="spellEnd"/>
+      <w:r>
+        <w:rPr>
+          <w:lang w:eastAsia="en-US"/>
+        </w:rPr>
+        <w:t xml:space="preserve"> você deve ter instalado o “Visual Studio 2017”, sendo assim basta abrir o arquivo “</w:t>
+      </w:r>
+      <w:r>
+        <w:rPr>
+          <w:lang w:eastAsia="en-US"/>
+        </w:rPr>
+        <w:t>Senai.OpFlix.WebApi.sln</w:t>
+      </w:r>
+      <w:r>
+        <w:rPr>
+          <w:lang w:eastAsia="en-US"/>
+        </w:rPr>
+        <w:t>” na pasta “</w:t>
+      </w:r>
+      <w:proofErr w:type="spellStart"/>
+      <w:proofErr w:type="gramStart"/>
+      <w:r>
+        <w:rPr>
+          <w:lang w:eastAsia="en-US"/>
+        </w:rPr>
+        <w:t>Senai.OpFlix.WebApi</w:t>
+      </w:r>
+      <w:proofErr w:type="spellEnd"/>
+      <w:proofErr w:type="gramEnd"/>
+      <w:r>
+        <w:rPr>
+          <w:lang w:eastAsia="en-US"/>
+        </w:rPr>
+        <w:t xml:space="preserve">” e pressionar a tecla F5 ou o botão </w:t>
+      </w:r>
+      <w:r>
+        <w:rPr>
+          <w:noProof/>
+          <w:lang w:eastAsia="en-US"/>
+        </w:rPr>
+        <w:drawing>
+          <wp:inline distT="0" distB="0" distL="0" distR="0">
+            <wp:extent cx="1415415" cy="341630"/>
+            <wp:effectExtent l="0" t="0" r="0" b="1270"/>
+            <wp:docPr id="8" name="Imagem 8"/>
+            <wp:cNvGraphicFramePr>
+              <a:graphicFrameLocks xmlns:a="http://schemas.openxmlformats.org/drawingml/2006/main" noChangeAspect="1"/>
+            </wp:cNvGraphicFramePr>
+            <a:graphic xmlns:a="http://schemas.openxmlformats.org/drawingml/2006/main">
+              <a:graphicData uri="http://schemas.openxmlformats.org/drawingml/2006/picture">
+                <pic:pic xmlns:pic="http://schemas.openxmlformats.org/drawingml/2006/picture">
+                  <pic:nvPicPr>
+                    <pic:cNvPr id="0" name="Picture 10"/>
+                    <pic:cNvPicPr>
+                      <a:picLocks noChangeAspect="1" noChangeArrowheads="1"/>
+                    </pic:cNvPicPr>
+                  </pic:nvPicPr>
+                  <pic:blipFill>
+                    <a:blip r:embed="rId17">
+                      <a:extLst>
+                        <a:ext uri="{28A0092B-C50C-407E-A947-70E740481C1C}">
+                          <a14:useLocalDpi xmlns:a14="http://schemas.microsoft.com/office/drawing/2010/main" val="0"/>
+                        </a:ext>
+                      </a:extLst>
+                    </a:blip>
+                    <a:srcRect/>
+                    <a:stretch>
+                      <a:fillRect/>
+                    </a:stretch>
+                  </pic:blipFill>
+                  <pic:spPr bwMode="auto">
+                    <a:xfrm>
+                      <a:off x="0" y="0"/>
+                      <a:ext cx="1415415" cy="341630"/>
+                    </a:xfrm>
+                    <a:prstGeom prst="rect">
+                      <a:avLst/>
+                    </a:prstGeom>
+                    <a:noFill/>
+                    <a:ln>
+                      <a:noFill/>
+                    </a:ln>
+                  </pic:spPr>
+                </pic:pic>
+              </a:graphicData>
+            </a:graphic>
+          </wp:inline>
+        </w:drawing>
+      </w:r>
+    </w:p>
+    <w:p>
+      <w:pPr>
+        <w:rPr>
+          <w:lang w:eastAsia="en-US"/>
+        </w:rPr>
+      </w:pPr>
+    </w:p>
+    <w:p>
+      <w:pPr>
+        <w:rPr>
+          <w:sz w:val="26"/>
+          <w:szCs w:val="26"/>
+          <w:lang w:eastAsia="en-US"/>
+        </w:rPr>
+      </w:pPr>
+      <w:r>
+        <w:rPr>
+          <w:b/>
+          <w:sz w:val="26"/>
+          <w:szCs w:val="26"/>
+          <w:lang w:eastAsia="en-US"/>
+        </w:rPr>
+        <w:t>Ferramentas usadas para desenvolvimento</w:t>
+      </w:r>
+    </w:p>
+    <w:p>
+      <w:pPr>
+        <w:spacing w:line="240" w:lineRule="auto"/>
+        <w:rPr>
+          <w:lang w:eastAsia="en-US"/>
+        </w:rPr>
+      </w:pPr>
+      <w:r>
+        <w:rPr>
+          <w:lang w:eastAsia="en-US"/>
+        </w:rPr>
+        <w:t>Microsoft SQL Server Management Studio 18</w:t>
+      </w:r>
+      <w:r>
+        <w:rPr>
+          <w:lang w:eastAsia="en-US"/>
+        </w:rPr>
+        <w:t>;</w:t>
+      </w:r>
+    </w:p>
+    <w:p>
+      <w:pPr>
+        <w:spacing w:line="240" w:lineRule="auto"/>
+        <w:rPr>
+          <w:lang w:eastAsia="en-US"/>
+        </w:rPr>
+      </w:pPr>
+      <w:r>
+        <w:rPr>
+          <w:lang w:eastAsia="en-US"/>
+        </w:rPr>
+        <w:t>Visual Studio 2017</w:t>
+      </w:r>
+      <w:r>
+        <w:rPr>
+          <w:lang w:eastAsia="en-US"/>
+        </w:rPr>
+        <w:t>;</w:t>
+      </w:r>
+    </w:p>
+    <w:p>
+      <w:pPr>
+        <w:spacing w:line="240" w:lineRule="auto"/>
+        <w:rPr>
+          <w:lang w:eastAsia="en-US"/>
+        </w:rPr>
+      </w:pPr>
+      <w:proofErr w:type="spellStart"/>
+      <w:r>
+        <w:rPr>
+          <w:lang w:eastAsia="en-US"/>
+        </w:rPr>
+        <w:t>Postman</w:t>
+      </w:r>
+      <w:proofErr w:type="spellEnd"/>
+      <w:r>
+        <w:rPr>
+          <w:lang w:eastAsia="en-US"/>
+        </w:rPr>
+        <w:t>.</w:t>
+      </w:r>
+    </w:p>
+    <w:p>
+      <w:pPr>
+        <w:rPr>
+          <w:lang w:eastAsia="en-US"/>
+        </w:rPr>
+      </w:pPr>
+    </w:p>
+    <w:p>
+      <w:pPr>
+        <w:rPr>
+          <w:lang w:eastAsia="en-US"/>
+        </w:rPr>
+      </w:pPr>
       <w:r>
         <w:rPr>
           <w:lang w:eastAsia="en-US"/>
@@ -3510,7 +4295,7 @@
           <w:lang w:eastAsia="en-US"/>
         </w:rPr>
       </w:pPr>
-      <w:bookmarkStart w:id="12" w:name="_Toc533767855"/>
+      <w:bookmarkStart w:id="13" w:name="_Toc533767855"/>
       <w:r>
         <w:rPr>
           <w:lang w:eastAsia="en-US"/>
@@ -3518,7 +4303,7 @@
         <w:lastRenderedPageBreak/>
         <w:t>Protótipos</w:t>
       </w:r>
-      <w:bookmarkEnd w:id="12"/>
+      <w:bookmarkEnd w:id="13"/>
     </w:p>
     <w:p>
       <w:pPr>
@@ -3534,23 +4319,21 @@
           <w:lang w:eastAsia="en-US"/>
         </w:rPr>
       </w:pPr>
-      <w:bookmarkStart w:id="13" w:name="_Toc533767856"/>
+      <w:bookmarkStart w:id="14" w:name="_Toc533767856"/>
       <w:r>
         <w:rPr>
           <w:lang w:eastAsia="en-US"/>
         </w:rPr>
         <w:t>Web</w:t>
       </w:r>
-      <w:bookmarkEnd w:id="13"/>
-    </w:p>
-    <w:p>
-      <w:pPr>
-        <w:rPr>
-          <w:lang w:eastAsia="en-US"/>
-        </w:rPr>
-      </w:pPr>
-      <w:bookmarkStart w:id="14" w:name="_GoBack"/>
       <w:bookmarkEnd w:id="14"/>
+    </w:p>
+    <w:p>
+      <w:pPr>
+        <w:rPr>
+          <w:lang w:eastAsia="en-US"/>
+        </w:rPr>
+      </w:pPr>
     </w:p>
     <w:p>
       <w:pPr>
@@ -5676,6 +6459,7 @@
     <w:rsid w:val="00AC3D2E"/>
     <w:rsid w:val="00B03C45"/>
     <w:rsid w:val="00B10D04"/>
+    <w:rsid w:val="00EE7AAD"/>
   </w:rsids>
   <m:mathPr>
     <m:mathFont m:val="Cambria Math"/>
@@ -6399,7 +7183,7 @@
 </file>
 
 <file path=customXml/itemProps3.xml><?xml version="1.0" encoding="utf-8"?>
-<ds:datastoreItem xmlns:ds="http://schemas.openxmlformats.org/officeDocument/2006/customXml" ds:itemID="{FA99FBBD-41C8-4652-914B-F96F32354673}">
+<ds:datastoreItem xmlns:ds="http://schemas.openxmlformats.org/officeDocument/2006/customXml" ds:itemID="{6DB20655-E3BF-4074-B4F0-389510AE590E}">
   <ds:schemaRefs>
     <ds:schemaRef ds:uri="http://schemas.openxmlformats.org/officeDocument/2006/bibliography"/>
   </ds:schemaRefs>
